--- a/Rukovodstvo_polzzovatelya.docx
+++ b/Rukovodstvo_polzzovatelya.docx
@@ -4,7 +4,9 @@
   <w:body>
     <w:p>
       <w:pPr>
-        <w:jc w:val="center"/>
+        <w:spacing w:line="360" w:lineRule="auto"/>
+        <w:ind w:firstLine="567"/>
+        <w:jc w:val="both"/>
         <w:rPr>
           <w:b/>
           <w:sz w:val="32"/>
@@ -13,7 +15,9 @@
     </w:p>
     <w:p>
       <w:pPr>
-        <w:jc w:val="center"/>
+        <w:spacing w:line="360" w:lineRule="auto"/>
+        <w:ind w:firstLine="567"/>
+        <w:jc w:val="both"/>
         <w:rPr>
           <w:b/>
           <w:sz w:val="32"/>
@@ -22,7 +26,9 @@
     </w:p>
     <w:p>
       <w:pPr>
-        <w:jc w:val="center"/>
+        <w:spacing w:line="360" w:lineRule="auto"/>
+        <w:ind w:firstLine="567"/>
+        <w:jc w:val="both"/>
         <w:rPr>
           <w:b/>
           <w:sz w:val="32"/>
@@ -31,7 +37,9 @@
     </w:p>
     <w:p>
       <w:pPr>
-        <w:jc w:val="center"/>
+        <w:spacing w:line="360" w:lineRule="auto"/>
+        <w:ind w:firstLine="567"/>
+        <w:jc w:val="both"/>
         <w:rPr>
           <w:b/>
           <w:sz w:val="32"/>
@@ -40,7 +48,9 @@
     </w:p>
     <w:p>
       <w:pPr>
-        <w:jc w:val="center"/>
+        <w:spacing w:line="360" w:lineRule="auto"/>
+        <w:ind w:firstLine="567"/>
+        <w:jc w:val="both"/>
         <w:rPr>
           <w:b/>
           <w:sz w:val="32"/>
@@ -56,7 +66,9 @@
     </w:p>
     <w:p>
       <w:pPr>
-        <w:jc w:val="center"/>
+        <w:spacing w:line="360" w:lineRule="auto"/>
+        <w:ind w:firstLine="567"/>
+        <w:jc w:val="both"/>
         <w:rPr>
           <w:b/>
           <w:sz w:val="32"/>
@@ -65,7 +77,9 @@
     </w:p>
     <w:p>
       <w:pPr>
-        <w:jc w:val="center"/>
+        <w:spacing w:line="360" w:lineRule="auto"/>
+        <w:ind w:firstLine="567"/>
+        <w:jc w:val="both"/>
         <w:rPr>
           <w:b/>
           <w:sz w:val="32"/>
@@ -74,7 +88,9 @@
     </w:p>
     <w:p>
       <w:pPr>
-        <w:jc w:val="center"/>
+        <w:spacing w:line="360" w:lineRule="auto"/>
+        <w:ind w:firstLine="567"/>
+        <w:jc w:val="both"/>
         <w:rPr>
           <w:b/>
           <w:sz w:val="32"/>
@@ -83,7 +99,9 @@
     </w:p>
     <w:p>
       <w:pPr>
-        <w:jc w:val="center"/>
+        <w:spacing w:line="360" w:lineRule="auto"/>
+        <w:ind w:firstLine="567"/>
+        <w:jc w:val="both"/>
         <w:rPr>
           <w:b/>
           <w:sz w:val="32"/>
@@ -92,7 +110,9 @@
     </w:p>
     <w:p>
       <w:pPr>
-        <w:jc w:val="center"/>
+        <w:spacing w:line="360" w:lineRule="auto"/>
+        <w:ind w:firstLine="567"/>
+        <w:jc w:val="both"/>
         <w:rPr>
           <w:b/>
           <w:sz w:val="32"/>
@@ -108,13 +128,18 @@
     </w:p>
     <w:p>
       <w:pPr>
-        <w:spacing w:after="200" w:line="276" w:lineRule="auto"/>
+        <w:spacing w:after="200" w:line="360" w:lineRule="auto"/>
+        <w:ind w:firstLine="567"/>
+        <w:jc w:val="both"/>
       </w:pPr>
       <w:r>
         <w:br w:type="page"/>
       </w:r>
     </w:p>
     <w:p>
+      <w:pPr>
+        <w:pStyle w:val="1"/>
+      </w:pPr>
       <w:r>
         <w:lastRenderedPageBreak/>
         <w:t xml:space="preserve">1. Полное именование </w:t>
@@ -124,11 +149,19 @@
       </w:r>
     </w:p>
     <w:p>
+      <w:pPr>
+        <w:spacing w:line="360" w:lineRule="auto"/>
+        <w:ind w:firstLine="567"/>
+        <w:jc w:val="both"/>
+      </w:pPr>
       <w:r>
         <w:t>Тренировочный экзамен по правилам дорожного движения</w:t>
       </w:r>
     </w:p>
     <w:p>
+      <w:pPr>
+        <w:pStyle w:val="1"/>
+      </w:pPr>
       <w:r>
         <w:t xml:space="preserve">2. </w:t>
       </w:r>
@@ -143,6 +176,11 @@
       </w:r>
     </w:p>
     <w:p>
+      <w:pPr>
+        <w:spacing w:line="360" w:lineRule="auto"/>
+        <w:ind w:firstLine="567"/>
+        <w:jc w:val="both"/>
+      </w:pPr>
       <w:r>
         <w:t xml:space="preserve">Программа </w:t>
       </w:r>
@@ -156,8 +194,17 @@
         <w:t>подготовки к сдаче теоретического экзамена по правилам дорожного движения в ГИБДД</w:t>
       </w:r>
     </w:p>
-    <w:p/>
-    <w:p>
+    <w:p>
+      <w:pPr>
+        <w:spacing w:line="360" w:lineRule="auto"/>
+        <w:ind w:firstLine="567"/>
+        <w:jc w:val="both"/>
+      </w:pPr>
+    </w:p>
+    <w:p>
+      <w:pPr>
+        <w:pStyle w:val="1"/>
+      </w:pPr>
       <w:r>
         <w:t xml:space="preserve">3. </w:t>
       </w:r>
@@ -169,6 +216,11 @@
       </w:r>
     </w:p>
     <w:p>
+      <w:pPr>
+        <w:spacing w:line="360" w:lineRule="auto"/>
+        <w:ind w:firstLine="567"/>
+        <w:jc w:val="both"/>
+      </w:pPr>
       <w:r>
         <w:t>Главное окно имеет две кнопки:</w:t>
       </w:r>
@@ -176,11 +228,14 @@
         <w:br/>
       </w:r>
       <w:r>
+        <w:rPr>
+          <w:noProof/>
+        </w:rPr>
         <w:drawing>
-          <wp:inline distT="0" distB="0" distL="0" distR="0" wp14:anchorId="49F763AA" wp14:editId="166DCF44">
-            <wp:extent cx="5940425" cy="3931285"/>
-            <wp:effectExtent l="0" t="0" r="3175" b="0"/>
-            <wp:docPr id="1522652764" name="Рисунок 1"/>
+          <wp:inline distT="0" distB="0" distL="0" distR="0" wp14:anchorId="7DAC229D" wp14:editId="69A19825">
+            <wp:extent cx="5934075" cy="3657600"/>
+            <wp:effectExtent l="0" t="0" r="9525" b="0"/>
+            <wp:docPr id="743411839" name="Рисунок 1"/>
             <wp:cNvGraphicFramePr>
               <a:graphicFrameLocks xmlns:a="http://schemas.openxmlformats.org/drawingml/2006/main" noChangeAspect="1"/>
             </wp:cNvGraphicFramePr>
@@ -188,23 +243,36 @@
               <a:graphicData uri="http://schemas.openxmlformats.org/drawingml/2006/picture">
                 <pic:pic xmlns:pic="http://schemas.openxmlformats.org/drawingml/2006/picture">
                   <pic:nvPicPr>
-                    <pic:cNvPr id="1522652764" name=""/>
-                    <pic:cNvPicPr/>
+                    <pic:cNvPr id="0" name="Picture 1"/>
+                    <pic:cNvPicPr>
+                      <a:picLocks noChangeAspect="1" noChangeArrowheads="1"/>
+                    </pic:cNvPicPr>
                   </pic:nvPicPr>
                   <pic:blipFill>
-                    <a:blip r:embed="rId5"/>
+                    <a:blip r:embed="rId5">
+                      <a:extLst>
+                        <a:ext uri="{28A0092B-C50C-407E-A947-70E740481C1C}">
+                          <a14:useLocalDpi xmlns:a14="http://schemas.microsoft.com/office/drawing/2010/main" val="0"/>
+                        </a:ext>
+                      </a:extLst>
+                    </a:blip>
+                    <a:srcRect/>
                     <a:stretch>
                       <a:fillRect/>
                     </a:stretch>
                   </pic:blipFill>
-                  <pic:spPr>
+                  <pic:spPr bwMode="auto">
                     <a:xfrm>
                       <a:off x="0" y="0"/>
-                      <a:ext cx="5940425" cy="3931285"/>
+                      <a:ext cx="5934075" cy="3657600"/>
                     </a:xfrm>
                     <a:prstGeom prst="rect">
                       <a:avLst/>
                     </a:prstGeom>
+                    <a:noFill/>
+                    <a:ln>
+                      <a:noFill/>
+                    </a:ln>
                   </pic:spPr>
                 </pic:pic>
               </a:graphicData>
@@ -220,6 +288,9 @@
           <w:ilvl w:val="0"/>
           <w:numId w:val="1"/>
         </w:numPr>
+        <w:spacing w:line="360" w:lineRule="auto"/>
+        <w:ind w:firstLine="567"/>
+        <w:jc w:val="both"/>
       </w:pPr>
       <w:r>
         <w:t>Начать экзамен</w:t>
@@ -232,17 +303,30 @@
           <w:ilvl w:val="0"/>
           <w:numId w:val="1"/>
         </w:numPr>
+        <w:spacing w:line="360" w:lineRule="auto"/>
+        <w:ind w:firstLine="567"/>
+        <w:jc w:val="both"/>
       </w:pPr>
       <w:r>
         <w:t>Посмотреть статистику</w:t>
       </w:r>
     </w:p>
     <w:p>
+      <w:pPr>
+        <w:spacing w:line="360" w:lineRule="auto"/>
+        <w:ind w:firstLine="567"/>
+        <w:jc w:val="both"/>
+      </w:pPr>
       <w:r>
         <w:t xml:space="preserve">Первая кнопка запускает экзамен, вторая показывает статистику прохождения за последние 15 попыток. </w:t>
       </w:r>
     </w:p>
     <w:p>
+      <w:pPr>
+        <w:spacing w:line="360" w:lineRule="auto"/>
+        <w:ind w:firstLine="567"/>
+        <w:jc w:val="both"/>
+      </w:pPr>
       <w:r>
         <w:t xml:space="preserve">4. </w:t>
       </w:r>
@@ -251,6 +335,9 @@
       </w:r>
     </w:p>
     <w:p>
+      <w:pPr>
+        <w:pStyle w:val="1"/>
+      </w:pPr>
       <w:r>
         <w:t xml:space="preserve">4.1 </w:t>
       </w:r>
@@ -262,6 +349,11 @@
       </w:r>
     </w:p>
     <w:p>
+      <w:pPr>
+        <w:spacing w:line="360" w:lineRule="auto"/>
+        <w:ind w:firstLine="567"/>
+        <w:jc w:val="both"/>
+      </w:pPr>
       <w:r>
         <w:t>При запуске экзамена в окне появится</w:t>
       </w:r>
@@ -270,13 +362,21 @@
       </w:r>
     </w:p>
     <w:p>
-      <w:r>
+      <w:pPr>
+        <w:spacing w:line="360" w:lineRule="auto"/>
+        <w:ind w:firstLine="567"/>
+        <w:jc w:val="both"/>
+      </w:pPr>
+      <w:r>
+        <w:rPr>
+          <w:noProof/>
+        </w:rPr>
         <w:lastRenderedPageBreak/>
         <w:drawing>
-          <wp:inline distT="0" distB="0" distL="0" distR="0" wp14:anchorId="59395835" wp14:editId="5EC9D74A">
-            <wp:extent cx="5940425" cy="3942715"/>
-            <wp:effectExtent l="0" t="0" r="3175" b="635"/>
-            <wp:docPr id="847311396" name="Рисунок 1"/>
+          <wp:inline distT="0" distB="0" distL="0" distR="0" wp14:anchorId="5662E533" wp14:editId="2AFFB4C3">
+            <wp:extent cx="5934075" cy="4200525"/>
+            <wp:effectExtent l="0" t="0" r="9525" b="9525"/>
+            <wp:docPr id="690815087" name="Рисунок 2"/>
             <wp:cNvGraphicFramePr>
               <a:graphicFrameLocks xmlns:a="http://schemas.openxmlformats.org/drawingml/2006/main" noChangeAspect="1"/>
             </wp:cNvGraphicFramePr>
@@ -284,23 +384,36 @@
               <a:graphicData uri="http://schemas.openxmlformats.org/drawingml/2006/picture">
                 <pic:pic xmlns:pic="http://schemas.openxmlformats.org/drawingml/2006/picture">
                   <pic:nvPicPr>
-                    <pic:cNvPr id="847311396" name=""/>
-                    <pic:cNvPicPr/>
+                    <pic:cNvPr id="0" name="Picture 2"/>
+                    <pic:cNvPicPr>
+                      <a:picLocks noChangeAspect="1" noChangeArrowheads="1"/>
+                    </pic:cNvPicPr>
                   </pic:nvPicPr>
                   <pic:blipFill>
-                    <a:blip r:embed="rId6"/>
+                    <a:blip r:embed="rId6">
+                      <a:extLst>
+                        <a:ext uri="{28A0092B-C50C-407E-A947-70E740481C1C}">
+                          <a14:useLocalDpi xmlns:a14="http://schemas.microsoft.com/office/drawing/2010/main" val="0"/>
+                        </a:ext>
+                      </a:extLst>
+                    </a:blip>
+                    <a:srcRect/>
                     <a:stretch>
                       <a:fillRect/>
                     </a:stretch>
                   </pic:blipFill>
-                  <pic:spPr>
+                  <pic:spPr bwMode="auto">
                     <a:xfrm>
                       <a:off x="0" y="0"/>
-                      <a:ext cx="5940425" cy="3942715"/>
+                      <a:ext cx="5934075" cy="4200525"/>
                     </a:xfrm>
                     <a:prstGeom prst="rect">
                       <a:avLst/>
                     </a:prstGeom>
+                    <a:noFill/>
+                    <a:ln>
+                      <a:noFill/>
+                    </a:ln>
                   </pic:spPr>
                 </pic:pic>
               </a:graphicData>
@@ -316,6 +429,9 @@
           <w:ilvl w:val="0"/>
           <w:numId w:val="4"/>
         </w:numPr>
+        <w:spacing w:line="360" w:lineRule="auto"/>
+        <w:ind w:firstLine="567"/>
+        <w:jc w:val="both"/>
       </w:pPr>
       <w:r>
         <w:t>формулировка вопроса</w:t>
@@ -328,6 +444,9 @@
           <w:ilvl w:val="0"/>
           <w:numId w:val="4"/>
         </w:numPr>
+        <w:spacing w:line="360" w:lineRule="auto"/>
+        <w:ind w:firstLine="567"/>
+        <w:jc w:val="both"/>
       </w:pPr>
       <w:r>
         <w:t>картинка, если она необходима</w:t>
@@ -340,6 +459,9 @@
           <w:ilvl w:val="0"/>
           <w:numId w:val="4"/>
         </w:numPr>
+        <w:spacing w:line="360" w:lineRule="auto"/>
+        <w:ind w:firstLine="567"/>
+        <w:jc w:val="both"/>
       </w:pPr>
       <w:r>
         <w:t>варианты ответов</w:t>
@@ -352,6 +474,9 @@
           <w:ilvl w:val="0"/>
           <w:numId w:val="4"/>
         </w:numPr>
+        <w:spacing w:line="360" w:lineRule="auto"/>
+        <w:ind w:firstLine="567"/>
+        <w:jc w:val="both"/>
       </w:pPr>
       <w:r>
         <w:t>кнопка досрочного завершения экзамена</w:t>
@@ -364,6 +489,9 @@
           <w:ilvl w:val="0"/>
           <w:numId w:val="4"/>
         </w:numPr>
+        <w:spacing w:line="360" w:lineRule="auto"/>
+        <w:ind w:firstLine="567"/>
+        <w:jc w:val="both"/>
       </w:pPr>
       <w:r>
         <w:t>таймер</w:t>
@@ -376,12 +504,20 @@
           <w:ilvl w:val="0"/>
           <w:numId w:val="4"/>
         </w:numPr>
+        <w:spacing w:line="360" w:lineRule="auto"/>
+        <w:ind w:firstLine="567"/>
+        <w:jc w:val="both"/>
       </w:pPr>
       <w:r>
         <w:t>кнопки для перемещения к следующему и предыдущему вопросу</w:t>
       </w:r>
     </w:p>
     <w:p>
+      <w:pPr>
+        <w:spacing w:line="360" w:lineRule="auto"/>
+        <w:ind w:firstLine="567"/>
+        <w:jc w:val="both"/>
+      </w:pPr>
       <w:r>
         <w:t>Можно завершить экзамен досрочно, нажав</w:t>
       </w:r>
@@ -393,6 +529,11 @@
       </w:r>
     </w:p>
     <w:p>
+      <w:pPr>
+        <w:spacing w:line="360" w:lineRule="auto"/>
+        <w:ind w:firstLine="567"/>
+        <w:jc w:val="both"/>
+      </w:pPr>
       <w:r>
         <w:t>Под формулировкой вопроса расположен таймер – на э</w:t>
       </w:r>
@@ -401,34 +542,51 @@
       </w:r>
     </w:p>
     <w:p>
+      <w:pPr>
+        <w:spacing w:line="360" w:lineRule="auto"/>
+        <w:ind w:firstLine="567"/>
+        <w:jc w:val="both"/>
+      </w:pPr>
       <w:r>
         <w:t xml:space="preserve">В качестве ответа предлагается от 3-ех до 4-ех вариантов, из которых можно выбрать только один. </w:t>
       </w:r>
     </w:p>
     <w:p>
-      <w:r>
+      <w:pPr>
+        <w:spacing w:line="360" w:lineRule="auto"/>
+        <w:ind w:firstLine="567"/>
+        <w:jc w:val="both"/>
+      </w:pPr>
+      <w:r>
+        <w:lastRenderedPageBreak/>
         <w:t>Если пользователь попытается перейти к следующему вопросу, не дав ответа на текущий, программа покажет информационное окно, напоминающее о необходимости выбрать вариант ответа. После выбора варианта ответа изменение выбора возможно, программа позволяет свободно перемещаться между уже решёнными заданиями и выбирать другие варианты по решению пользователя.</w:t>
       </w:r>
     </w:p>
     <w:p>
       <w:pPr>
+        <w:spacing w:line="360" w:lineRule="auto"/>
+        <w:ind w:firstLine="567"/>
+        <w:jc w:val="both"/>
+      </w:pPr>
+      <w:r>
+        <w:t>Вывод результатов</w:t>
+      </w:r>
+    </w:p>
+    <w:p>
+      <w:pPr>
+        <w:spacing w:line="360" w:lineRule="auto"/>
+        <w:ind w:firstLine="567"/>
+        <w:jc w:val="both"/>
+      </w:pPr>
+      <w:r>
         <w:rPr>
-          <w:lang w:val="en-US"/>
+          <w:noProof/>
         </w:rPr>
-      </w:pPr>
-      <w:r>
-        <w:lastRenderedPageBreak/>
-        <w:t>4.2 Показать статистику</w:t>
-      </w:r>
-      <w:r>
-        <w:br/>
-      </w:r>
-      <w:r>
         <w:drawing>
-          <wp:inline distT="0" distB="0" distL="0" distR="0" wp14:anchorId="22539B1D" wp14:editId="7C72692B">
-            <wp:extent cx="5020376" cy="3534268"/>
-            <wp:effectExtent l="0" t="0" r="8890" b="9525"/>
-            <wp:docPr id="442108992" name="Рисунок 1"/>
+          <wp:inline distT="0" distB="0" distL="0" distR="0" wp14:anchorId="177B11D3" wp14:editId="0C983FCC">
+            <wp:extent cx="5937885" cy="4572000"/>
+            <wp:effectExtent l="0" t="0" r="5715" b="0"/>
+            <wp:docPr id="494628249" name="Рисунок 4"/>
             <wp:cNvGraphicFramePr>
               <a:graphicFrameLocks xmlns:a="http://schemas.openxmlformats.org/drawingml/2006/main" noChangeAspect="1"/>
             </wp:cNvGraphicFramePr>
@@ -436,23 +594,36 @@
               <a:graphicData uri="http://schemas.openxmlformats.org/drawingml/2006/picture">
                 <pic:pic xmlns:pic="http://schemas.openxmlformats.org/drawingml/2006/picture">
                   <pic:nvPicPr>
-                    <pic:cNvPr id="442108992" name=""/>
-                    <pic:cNvPicPr/>
+                    <pic:cNvPr id="0" name="Picture 4"/>
+                    <pic:cNvPicPr>
+                      <a:picLocks noChangeAspect="1" noChangeArrowheads="1"/>
+                    </pic:cNvPicPr>
                   </pic:nvPicPr>
                   <pic:blipFill>
-                    <a:blip r:embed="rId7"/>
+                    <a:blip r:embed="rId7">
+                      <a:extLst>
+                        <a:ext uri="{28A0092B-C50C-407E-A947-70E740481C1C}">
+                          <a14:useLocalDpi xmlns:a14="http://schemas.microsoft.com/office/drawing/2010/main" val="0"/>
+                        </a:ext>
+                      </a:extLst>
+                    </a:blip>
+                    <a:srcRect/>
                     <a:stretch>
                       <a:fillRect/>
                     </a:stretch>
                   </pic:blipFill>
-                  <pic:spPr>
+                  <pic:spPr bwMode="auto">
                     <a:xfrm>
                       <a:off x="0" y="0"/>
-                      <a:ext cx="5020376" cy="3534268"/>
+                      <a:ext cx="5937885" cy="4572000"/>
                     </a:xfrm>
                     <a:prstGeom prst="rect">
                       <a:avLst/>
                     </a:prstGeom>
+                    <a:noFill/>
+                    <a:ln>
+                      <a:noFill/>
+                    </a:ln>
                   </pic:spPr>
                 </pic:pic>
               </a:graphicData>
@@ -462,20 +633,18 @@
       </w:r>
     </w:p>
     <w:p>
-      <w:r>
-        <w:t>При нажатии на эту кнопку пользователь увидит диалоговое окно с размещённой в нём таблицей. В таблице будут представлены последние 15 попыток прохождения экзамена со следующими значениями:</w:t>
-      </w:r>
-    </w:p>
-    <w:p>
       <w:pPr>
         <w:pStyle w:val="a3"/>
         <w:numPr>
           <w:ilvl w:val="0"/>
-          <w:numId w:val="3"/>
+          <w:numId w:val="6"/>
         </w:numPr>
-      </w:pPr>
-      <w:r>
-        <w:t>Номер попытки в базе данных</w:t>
+        <w:spacing w:line="360" w:lineRule="auto"/>
+        <w:ind w:firstLine="567"/>
+        <w:jc w:val="both"/>
+      </w:pPr>
+      <w:r>
+        <w:t>Номер вопроса</w:t>
       </w:r>
     </w:p>
     <w:p>
@@ -483,11 +652,14 @@
         <w:pStyle w:val="a3"/>
         <w:numPr>
           <w:ilvl w:val="0"/>
-          <w:numId w:val="3"/>
+          <w:numId w:val="6"/>
         </w:numPr>
-      </w:pPr>
-      <w:r>
-        <w:t>Время прохождения</w:t>
+        <w:spacing w:line="360" w:lineRule="auto"/>
+        <w:ind w:firstLine="567"/>
+        <w:jc w:val="both"/>
+      </w:pPr>
+      <w:r>
+        <w:t>Категория</w:t>
       </w:r>
     </w:p>
     <w:p>
@@ -495,17 +667,228 @@
         <w:pStyle w:val="a3"/>
         <w:numPr>
           <w:ilvl w:val="0"/>
-          <w:numId w:val="3"/>
+          <w:numId w:val="6"/>
         </w:numPr>
+        <w:spacing w:line="360" w:lineRule="auto"/>
+        <w:ind w:firstLine="567"/>
+        <w:jc w:val="both"/>
+      </w:pPr>
+      <w:r>
+        <w:t>Правильный ответ</w:t>
+      </w:r>
+    </w:p>
+    <w:p>
+      <w:pPr>
+        <w:pStyle w:val="a3"/>
+        <w:numPr>
+          <w:ilvl w:val="0"/>
+          <w:numId w:val="6"/>
+        </w:numPr>
+        <w:spacing w:line="360" w:lineRule="auto"/>
+        <w:ind w:firstLine="567"/>
+        <w:jc w:val="both"/>
+      </w:pPr>
+      <w:r>
+        <w:t>Полученный ответ, подсвеченный в зависимости от того верный он или нет (зелёный и красный соответственно)</w:t>
+      </w:r>
+    </w:p>
+    <w:p>
+      <w:pPr>
+        <w:pStyle w:val="a3"/>
+        <w:numPr>
+          <w:ilvl w:val="0"/>
+          <w:numId w:val="6"/>
+        </w:numPr>
+        <w:spacing w:line="360" w:lineRule="auto"/>
+        <w:ind w:firstLine="567"/>
+        <w:jc w:val="both"/>
       </w:pPr>
       <w:r>
         <w:t>Количество правильных ответов</w:t>
       </w:r>
     </w:p>
-    <w:p/>
-    <w:p/>
-    <w:p/>
-    <w:p/>
+    <w:p>
+      <w:pPr>
+        <w:pStyle w:val="a3"/>
+        <w:numPr>
+          <w:ilvl w:val="0"/>
+          <w:numId w:val="6"/>
+        </w:numPr>
+        <w:spacing w:line="360" w:lineRule="auto"/>
+        <w:ind w:firstLine="567"/>
+        <w:jc w:val="both"/>
+      </w:pPr>
+      <w:r>
+        <w:t>Возвращение в главное меню</w:t>
+      </w:r>
+    </w:p>
+    <w:p>
+      <w:pPr>
+        <w:pStyle w:val="a3"/>
+        <w:spacing w:line="360" w:lineRule="auto"/>
+        <w:ind w:firstLine="567"/>
+        <w:jc w:val="both"/>
+      </w:pPr>
+    </w:p>
+    <w:p>
+      <w:pPr>
+        <w:pStyle w:val="a3"/>
+        <w:spacing w:line="360" w:lineRule="auto"/>
+        <w:ind w:firstLine="567"/>
+        <w:jc w:val="both"/>
+      </w:pPr>
+    </w:p>
+    <w:p>
+      <w:pPr>
+        <w:spacing w:line="360" w:lineRule="auto"/>
+        <w:ind w:firstLine="567"/>
+      </w:pPr>
+      <w:r>
+        <w:rPr>
+          <w:rStyle w:val="10"/>
+        </w:rPr>
+        <w:t>4.2 Показать статистику</w:t>
+      </w:r>
+      <w:r>
+        <w:br/>
+      </w:r>
+      <w:r>
+        <w:rPr>
+          <w:noProof/>
+        </w:rPr>
+        <w:drawing>
+          <wp:inline distT="0" distB="0" distL="0" distR="0" wp14:anchorId="17F9043D" wp14:editId="64A78A93">
+            <wp:extent cx="5295900" cy="3162300"/>
+            <wp:effectExtent l="0" t="0" r="0" b="0"/>
+            <wp:docPr id="1825667752" name="Рисунок 3"/>
+            <wp:cNvGraphicFramePr>
+              <a:graphicFrameLocks xmlns:a="http://schemas.openxmlformats.org/drawingml/2006/main" noChangeAspect="1"/>
+            </wp:cNvGraphicFramePr>
+            <a:graphic xmlns:a="http://schemas.openxmlformats.org/drawingml/2006/main">
+              <a:graphicData uri="http://schemas.openxmlformats.org/drawingml/2006/picture">
+                <pic:pic xmlns:pic="http://schemas.openxmlformats.org/drawingml/2006/picture">
+                  <pic:nvPicPr>
+                    <pic:cNvPr id="0" name="Picture 3"/>
+                    <pic:cNvPicPr>
+                      <a:picLocks noChangeAspect="1" noChangeArrowheads="1"/>
+                    </pic:cNvPicPr>
+                  </pic:nvPicPr>
+                  <pic:blipFill>
+                    <a:blip r:embed="rId8">
+                      <a:extLst>
+                        <a:ext uri="{28A0092B-C50C-407E-A947-70E740481C1C}">
+                          <a14:useLocalDpi xmlns:a14="http://schemas.microsoft.com/office/drawing/2010/main" val="0"/>
+                        </a:ext>
+                      </a:extLst>
+                    </a:blip>
+                    <a:srcRect/>
+                    <a:stretch>
+                      <a:fillRect/>
+                    </a:stretch>
+                  </pic:blipFill>
+                  <pic:spPr bwMode="auto">
+                    <a:xfrm>
+                      <a:off x="0" y="0"/>
+                      <a:ext cx="5295900" cy="3162300"/>
+                    </a:xfrm>
+                    <a:prstGeom prst="rect">
+                      <a:avLst/>
+                    </a:prstGeom>
+                    <a:noFill/>
+                    <a:ln>
+                      <a:noFill/>
+                    </a:ln>
+                  </pic:spPr>
+                </pic:pic>
+              </a:graphicData>
+            </a:graphic>
+          </wp:inline>
+        </w:drawing>
+      </w:r>
+    </w:p>
+    <w:p>
+      <w:pPr>
+        <w:spacing w:line="360" w:lineRule="auto"/>
+        <w:ind w:firstLine="567"/>
+        <w:jc w:val="both"/>
+      </w:pPr>
+      <w:r>
+        <w:t>При нажатии на эту кнопку пользователь увидит диалоговое окно с размещённой в нём таблицей. В таблице будут представлены последние 15 попыток прохождения экзамена со следующими значениями:</w:t>
+      </w:r>
+    </w:p>
+    <w:p>
+      <w:pPr>
+        <w:pStyle w:val="a3"/>
+        <w:numPr>
+          <w:ilvl w:val="0"/>
+          <w:numId w:val="5"/>
+        </w:numPr>
+        <w:spacing w:line="360" w:lineRule="auto"/>
+        <w:ind w:firstLine="567"/>
+        <w:jc w:val="both"/>
+      </w:pPr>
+      <w:r>
+        <w:t>Номер попытки в базе данных</w:t>
+      </w:r>
+    </w:p>
+    <w:p>
+      <w:pPr>
+        <w:pStyle w:val="a3"/>
+        <w:numPr>
+          <w:ilvl w:val="0"/>
+          <w:numId w:val="5"/>
+        </w:numPr>
+        <w:spacing w:line="360" w:lineRule="auto"/>
+        <w:ind w:firstLine="567"/>
+        <w:jc w:val="both"/>
+      </w:pPr>
+      <w:r>
+        <w:t>Время прохождения</w:t>
+      </w:r>
+    </w:p>
+    <w:p>
+      <w:pPr>
+        <w:pStyle w:val="a3"/>
+        <w:numPr>
+          <w:ilvl w:val="0"/>
+          <w:numId w:val="5"/>
+        </w:numPr>
+        <w:spacing w:line="360" w:lineRule="auto"/>
+        <w:ind w:firstLine="567"/>
+        <w:jc w:val="both"/>
+      </w:pPr>
+      <w:r>
+        <w:t>Количество правильных ответов</w:t>
+      </w:r>
+    </w:p>
+    <w:p>
+      <w:pPr>
+        <w:spacing w:line="360" w:lineRule="auto"/>
+        <w:ind w:firstLine="567"/>
+        <w:jc w:val="both"/>
+      </w:pPr>
+    </w:p>
+    <w:p>
+      <w:pPr>
+        <w:spacing w:line="360" w:lineRule="auto"/>
+        <w:ind w:firstLine="567"/>
+        <w:jc w:val="both"/>
+      </w:pPr>
+    </w:p>
+    <w:p>
+      <w:pPr>
+        <w:spacing w:line="360" w:lineRule="auto"/>
+        <w:ind w:firstLine="567"/>
+        <w:jc w:val="both"/>
+      </w:pPr>
+    </w:p>
+    <w:p>
+      <w:pPr>
+        <w:spacing w:line="360" w:lineRule="auto"/>
+        <w:ind w:firstLine="567"/>
+        <w:jc w:val="both"/>
+      </w:pPr>
+    </w:p>
     <w:sectPr>
       <w:pgSz w:w="11906" w:h="16838"/>
       <w:pgMar w:top="1134" w:right="850" w:bottom="1134" w:left="1701" w:header="708" w:footer="708" w:gutter="0"/>
@@ -718,6 +1101,119 @@
     </w:lvl>
   </w:abstractNum>
   <w:abstractNum w:abstractNumId="2" w15:restartNumberingAfterBreak="0">
+    <w:nsid w:val="36F17E39"/>
+    <w:multiLevelType w:val="hybridMultilevel"/>
+    <w:tmpl w:val="8EE6A230"/>
+    <w:lvl w:ilvl="0" w:tplc="0419000F">
+      <w:start w:val="1"/>
+      <w:numFmt w:val="decimal"/>
+      <w:lvlText w:val="%1."/>
+      <w:lvlJc w:val="left"/>
+      <w:pPr>
+        <w:ind w:left="720" w:hanging="360"/>
+      </w:pPr>
+      <w:rPr>
+        <w:rFonts w:hint="default"/>
+      </w:rPr>
+    </w:lvl>
+    <w:lvl w:ilvl="1" w:tplc="FFFFFFFF" w:tentative="1">
+      <w:start w:val="1"/>
+      <w:numFmt w:val="bullet"/>
+      <w:lvlText w:val="o"/>
+      <w:lvlJc w:val="left"/>
+      <w:pPr>
+        <w:ind w:left="1440" w:hanging="360"/>
+      </w:pPr>
+      <w:rPr>
+        <w:rFonts w:ascii="Courier New" w:hAnsi="Courier New" w:cs="Courier New" w:hint="default"/>
+      </w:rPr>
+    </w:lvl>
+    <w:lvl w:ilvl="2" w:tplc="FFFFFFFF" w:tentative="1">
+      <w:start w:val="1"/>
+      <w:numFmt w:val="bullet"/>
+      <w:lvlText w:val=""/>
+      <w:lvlJc w:val="left"/>
+      <w:pPr>
+        <w:ind w:left="2160" w:hanging="360"/>
+      </w:pPr>
+      <w:rPr>
+        <w:rFonts w:ascii="Wingdings" w:hAnsi="Wingdings" w:hint="default"/>
+      </w:rPr>
+    </w:lvl>
+    <w:lvl w:ilvl="3" w:tplc="FFFFFFFF" w:tentative="1">
+      <w:start w:val="1"/>
+      <w:numFmt w:val="bullet"/>
+      <w:lvlText w:val=""/>
+      <w:lvlJc w:val="left"/>
+      <w:pPr>
+        <w:ind w:left="2880" w:hanging="360"/>
+      </w:pPr>
+      <w:rPr>
+        <w:rFonts w:ascii="Symbol" w:hAnsi="Symbol" w:hint="default"/>
+      </w:rPr>
+    </w:lvl>
+    <w:lvl w:ilvl="4" w:tplc="FFFFFFFF" w:tentative="1">
+      <w:start w:val="1"/>
+      <w:numFmt w:val="bullet"/>
+      <w:lvlText w:val="o"/>
+      <w:lvlJc w:val="left"/>
+      <w:pPr>
+        <w:ind w:left="3600" w:hanging="360"/>
+      </w:pPr>
+      <w:rPr>
+        <w:rFonts w:ascii="Courier New" w:hAnsi="Courier New" w:cs="Courier New" w:hint="default"/>
+      </w:rPr>
+    </w:lvl>
+    <w:lvl w:ilvl="5" w:tplc="FFFFFFFF" w:tentative="1">
+      <w:start w:val="1"/>
+      <w:numFmt w:val="bullet"/>
+      <w:lvlText w:val=""/>
+      <w:lvlJc w:val="left"/>
+      <w:pPr>
+        <w:ind w:left="4320" w:hanging="360"/>
+      </w:pPr>
+      <w:rPr>
+        <w:rFonts w:ascii="Wingdings" w:hAnsi="Wingdings" w:hint="default"/>
+      </w:rPr>
+    </w:lvl>
+    <w:lvl w:ilvl="6" w:tplc="FFFFFFFF" w:tentative="1">
+      <w:start w:val="1"/>
+      <w:numFmt w:val="bullet"/>
+      <w:lvlText w:val=""/>
+      <w:lvlJc w:val="left"/>
+      <w:pPr>
+        <w:ind w:left="5040" w:hanging="360"/>
+      </w:pPr>
+      <w:rPr>
+        <w:rFonts w:ascii="Symbol" w:hAnsi="Symbol" w:hint="default"/>
+      </w:rPr>
+    </w:lvl>
+    <w:lvl w:ilvl="7" w:tplc="FFFFFFFF" w:tentative="1">
+      <w:start w:val="1"/>
+      <w:numFmt w:val="bullet"/>
+      <w:lvlText w:val="o"/>
+      <w:lvlJc w:val="left"/>
+      <w:pPr>
+        <w:ind w:left="5760" w:hanging="360"/>
+      </w:pPr>
+      <w:rPr>
+        <w:rFonts w:ascii="Courier New" w:hAnsi="Courier New" w:cs="Courier New" w:hint="default"/>
+      </w:rPr>
+    </w:lvl>
+    <w:lvl w:ilvl="8" w:tplc="FFFFFFFF" w:tentative="1">
+      <w:start w:val="1"/>
+      <w:numFmt w:val="bullet"/>
+      <w:lvlText w:val=""/>
+      <w:lvlJc w:val="left"/>
+      <w:pPr>
+        <w:ind w:left="6480" w:hanging="360"/>
+      </w:pPr>
+      <w:rPr>
+        <w:rFonts w:ascii="Wingdings" w:hAnsi="Wingdings" w:hint="default"/>
+      </w:rPr>
+    </w:lvl>
+  </w:abstractNum>
+  <w:abstractNum w:abstractNumId="3" w15:restartNumberingAfterBreak="0">
     <w:nsid w:val="3EED382A"/>
     <w:multiLevelType w:val="hybridMultilevel"/>
     <w:tmpl w:val="D124D9F8"/>
@@ -830,7 +1326,7 @@
       </w:rPr>
     </w:lvl>
   </w:abstractNum>
-  <w:abstractNum w:abstractNumId="3" w15:restartNumberingAfterBreak="0">
+  <w:abstractNum w:abstractNumId="4" w15:restartNumberingAfterBreak="0">
     <w:nsid w:val="448F5C7C"/>
     <w:multiLevelType w:val="hybridMultilevel"/>
     <w:tmpl w:val="358EF3BA"/>
@@ -941,19 +1437,111 @@
       <w:rPr>
         <w:rFonts w:ascii="Wingdings" w:hAnsi="Wingdings" w:hint="default"/>
       </w:rPr>
+    </w:lvl>
+  </w:abstractNum>
+  <w:abstractNum w:abstractNumId="5" w15:restartNumberingAfterBreak="0">
+    <w:nsid w:val="676D0642"/>
+    <w:multiLevelType w:val="hybridMultilevel"/>
+    <w:tmpl w:val="63AEA8FA"/>
+    <w:lvl w:ilvl="0" w:tplc="0419000F">
+      <w:start w:val="1"/>
+      <w:numFmt w:val="decimal"/>
+      <w:lvlText w:val="%1."/>
+      <w:lvlJc w:val="left"/>
+      <w:pPr>
+        <w:ind w:left="720" w:hanging="360"/>
+      </w:pPr>
+    </w:lvl>
+    <w:lvl w:ilvl="1" w:tplc="04190019" w:tentative="1">
+      <w:start w:val="1"/>
+      <w:numFmt w:val="lowerLetter"/>
+      <w:lvlText w:val="%2."/>
+      <w:lvlJc w:val="left"/>
+      <w:pPr>
+        <w:ind w:left="1440" w:hanging="360"/>
+      </w:pPr>
+    </w:lvl>
+    <w:lvl w:ilvl="2" w:tplc="0419001B" w:tentative="1">
+      <w:start w:val="1"/>
+      <w:numFmt w:val="lowerRoman"/>
+      <w:lvlText w:val="%3."/>
+      <w:lvlJc w:val="right"/>
+      <w:pPr>
+        <w:ind w:left="2160" w:hanging="180"/>
+      </w:pPr>
+    </w:lvl>
+    <w:lvl w:ilvl="3" w:tplc="0419000F" w:tentative="1">
+      <w:start w:val="1"/>
+      <w:numFmt w:val="decimal"/>
+      <w:lvlText w:val="%4."/>
+      <w:lvlJc w:val="left"/>
+      <w:pPr>
+        <w:ind w:left="2880" w:hanging="360"/>
+      </w:pPr>
+    </w:lvl>
+    <w:lvl w:ilvl="4" w:tplc="04190019" w:tentative="1">
+      <w:start w:val="1"/>
+      <w:numFmt w:val="lowerLetter"/>
+      <w:lvlText w:val="%5."/>
+      <w:lvlJc w:val="left"/>
+      <w:pPr>
+        <w:ind w:left="3600" w:hanging="360"/>
+      </w:pPr>
+    </w:lvl>
+    <w:lvl w:ilvl="5" w:tplc="0419001B" w:tentative="1">
+      <w:start w:val="1"/>
+      <w:numFmt w:val="lowerRoman"/>
+      <w:lvlText w:val="%6."/>
+      <w:lvlJc w:val="right"/>
+      <w:pPr>
+        <w:ind w:left="4320" w:hanging="180"/>
+      </w:pPr>
+    </w:lvl>
+    <w:lvl w:ilvl="6" w:tplc="0419000F" w:tentative="1">
+      <w:start w:val="1"/>
+      <w:numFmt w:val="decimal"/>
+      <w:lvlText w:val="%7."/>
+      <w:lvlJc w:val="left"/>
+      <w:pPr>
+        <w:ind w:left="5040" w:hanging="360"/>
+      </w:pPr>
+    </w:lvl>
+    <w:lvl w:ilvl="7" w:tplc="04190019" w:tentative="1">
+      <w:start w:val="1"/>
+      <w:numFmt w:val="lowerLetter"/>
+      <w:lvlText w:val="%8."/>
+      <w:lvlJc w:val="left"/>
+      <w:pPr>
+        <w:ind w:left="5760" w:hanging="360"/>
+      </w:pPr>
+    </w:lvl>
+    <w:lvl w:ilvl="8" w:tplc="0419001B" w:tentative="1">
+      <w:start w:val="1"/>
+      <w:numFmt w:val="lowerRoman"/>
+      <w:lvlText w:val="%9."/>
+      <w:lvlJc w:val="right"/>
+      <w:pPr>
+        <w:ind w:left="6480" w:hanging="180"/>
+      </w:pPr>
     </w:lvl>
   </w:abstractNum>
   <w:num w:numId="1" w16cid:durableId="395860586">
     <w:abstractNumId w:val="1"/>
   </w:num>
   <w:num w:numId="2" w16cid:durableId="808742293">
-    <w:abstractNumId w:val="2"/>
+    <w:abstractNumId w:val="3"/>
   </w:num>
   <w:num w:numId="3" w16cid:durableId="1759017757">
     <w:abstractNumId w:val="0"/>
   </w:num>
   <w:num w:numId="4" w16cid:durableId="984313189">
-    <w:abstractNumId w:val="3"/>
+    <w:abstractNumId w:val="4"/>
+  </w:num>
+  <w:num w:numId="5" w16cid:durableId="670302769">
+    <w:abstractNumId w:val="2"/>
+  </w:num>
+  <w:num w:numId="6" w16cid:durableId="2011831393">
+    <w:abstractNumId w:val="5"/>
   </w:num>
 </w:numbering>
 </file>
@@ -1365,6 +1953,27 @@
       <w:sz w:val="28"/>
     </w:rPr>
   </w:style>
+  <w:style w:type="paragraph" w:styleId="1">
+    <w:name w:val="heading 1"/>
+    <w:basedOn w:val="a"/>
+    <w:next w:val="a"/>
+    <w:link w:val="10"/>
+    <w:uiPriority w:val="9"/>
+    <w:qFormat/>
+    <w:rsid w:val="0058410F"/>
+    <w:pPr>
+      <w:keepNext/>
+      <w:keepLines/>
+      <w:spacing w:before="240" w:after="0"/>
+      <w:outlineLvl w:val="0"/>
+    </w:pPr>
+    <w:rPr>
+      <w:rFonts w:asciiTheme="majorHAnsi" w:eastAsiaTheme="majorEastAsia" w:hAnsiTheme="majorHAnsi" w:cstheme="majorBidi"/>
+      <w:color w:val="365F91" w:themeColor="accent1" w:themeShade="BF"/>
+      <w:sz w:val="32"/>
+      <w:szCs w:val="32"/>
+    </w:rPr>
+  </w:style>
   <w:style w:type="character" w:default="1" w:styleId="a0">
     <w:name w:val="Default Paragraph Font"/>
     <w:uiPriority w:val="1"/>
@@ -1402,6 +2011,19 @@
       <w:ind w:left="720"/>
       <w:contextualSpacing/>
     </w:pPr>
+  </w:style>
+  <w:style w:type="character" w:customStyle="1" w:styleId="10">
+    <w:name w:val="Заголовок 1 Знак"/>
+    <w:basedOn w:val="a0"/>
+    <w:link w:val="1"/>
+    <w:uiPriority w:val="9"/>
+    <w:rsid w:val="0058410F"/>
+    <w:rPr>
+      <w:rFonts w:asciiTheme="majorHAnsi" w:eastAsiaTheme="majorEastAsia" w:hAnsiTheme="majorHAnsi" w:cstheme="majorBidi"/>
+      <w:color w:val="365F91" w:themeColor="accent1" w:themeShade="BF"/>
+      <w:sz w:val="32"/>
+      <w:szCs w:val="32"/>
+    </w:rPr>
   </w:style>
 </w:styles>
 </file>

--- a/Rukovodstvo_polzzovatelya.docx
+++ b/Rukovodstvo_polzzovatelya.docx
@@ -1,6 +1,6 @@
 
 <file path=word/document.xml><?xml version="1.0" encoding="utf-8"?>
-<w:document xmlns:wpc="http://schemas.microsoft.com/office/word/2010/wordprocessingCanvas" xmlns:cx="http://schemas.microsoft.com/office/drawing/2014/chartex" xmlns:cx1="http://schemas.microsoft.com/office/drawing/2015/9/8/chartex" xmlns:cx2="http://schemas.microsoft.com/office/drawing/2015/10/21/chartex" xmlns:cx3="http://schemas.microsoft.com/office/drawing/2016/5/9/chartex" xmlns:cx4="http://schemas.microsoft.com/office/drawing/2016/5/10/chartex" xmlns:cx5="http://schemas.microsoft.com/office/drawing/2016/5/11/chartex" xmlns:cx6="http://schemas.microsoft.com/office/drawing/2016/5/12/chartex" xmlns:cx7="http://schemas.microsoft.com/office/drawing/2016/5/13/chartex" xmlns:cx8="http://schemas.microsoft.com/office/drawing/2016/5/14/chartex" xmlns:mc="http://schemas.openxmlformats.org/markup-compatibility/2006" xmlns:aink="http://schemas.microsoft.com/office/drawing/2016/ink" xmlns:am3d="http://schemas.microsoft.com/office/drawing/2017/model3d" xmlns:o="urn:schemas-microsoft-com:office:office" xmlns:oel="http://schemas.microsoft.com/office/2019/extlst" xmlns:r="http://schemas.openxmlformats.org/officeDocument/2006/relationships" xmlns:m="http://schemas.openxmlformats.org/officeDocument/2006/math" xmlns:v="urn:schemas-microsoft-com:vml" xmlns:wp14="http://schemas.microsoft.com/office/word/2010/wordprocessingDrawing" xmlns:wp="http://schemas.openxmlformats.org/drawingml/2006/wordprocessingDrawing" xmlns:w10="urn:schemas-microsoft-com:office:word" xmlns:w="http://schemas.openxmlformats.org/wordprocessingml/2006/main" xmlns:w14="http://schemas.microsoft.com/office/word/2010/wordml" xmlns:w15="http://schemas.microsoft.com/office/word/2012/wordml" xmlns:w16cex="http://schemas.microsoft.com/office/word/2018/wordml/cex" xmlns:w16cid="http://schemas.microsoft.com/office/word/2016/wordml/cid" xmlns:w16="http://schemas.microsoft.com/office/word/2018/wordml" xmlns:w16du="http://schemas.microsoft.com/office/word/2023/wordml/word16du" xmlns:w16sdtdh="http://schemas.microsoft.com/office/word/2020/wordml/sdtdatahash" xmlns:w16se="http://schemas.microsoft.com/office/word/2015/wordml/symex" xmlns:wpg="http://schemas.microsoft.com/office/word/2010/wordprocessingGroup" xmlns:wpi="http://schemas.microsoft.com/office/word/2010/wordprocessingInk" xmlns:wne="http://schemas.microsoft.com/office/word/2006/wordml" xmlns:wps="http://schemas.microsoft.com/office/word/2010/wordprocessingShape" mc:Ignorable="w14 w15 w16se w16cid w16 w16cex w16sdtdh w16du wp14">
+<w:document xmlns:wpc="http://schemas.microsoft.com/office/word/2010/wordprocessingCanvas" xmlns:cx="http://schemas.microsoft.com/office/drawing/2014/chartex" xmlns:cx1="http://schemas.microsoft.com/office/drawing/2015/9/8/chartex" xmlns:mc="http://schemas.openxmlformats.org/markup-compatibility/2006" xmlns:o="urn:schemas-microsoft-com:office:office" xmlns:r="http://schemas.openxmlformats.org/officeDocument/2006/relationships" xmlns:m="http://schemas.openxmlformats.org/officeDocument/2006/math" xmlns:v="urn:schemas-microsoft-com:vml" xmlns:wp14="http://schemas.microsoft.com/office/word/2010/wordprocessingDrawing" xmlns:wp="http://schemas.openxmlformats.org/drawingml/2006/wordprocessingDrawing" xmlns:w10="urn:schemas-microsoft-com:office:word" xmlns:w="http://schemas.openxmlformats.org/wordprocessingml/2006/main" xmlns:w14="http://schemas.microsoft.com/office/word/2010/wordml" xmlns:w15="http://schemas.microsoft.com/office/word/2012/wordml" xmlns:w16se="http://schemas.microsoft.com/office/word/2015/wordml/symex" xmlns:wpg="http://schemas.microsoft.com/office/word/2010/wordprocessingGroup" xmlns:wpi="http://schemas.microsoft.com/office/word/2010/wordprocessingInk" xmlns:wne="http://schemas.microsoft.com/office/word/2006/wordml" xmlns:wps="http://schemas.microsoft.com/office/word/2010/wordprocessingShape" mc:Ignorable="w14 w15 w16se wp14">
   <w:body>
     <w:p>
       <w:pPr>
@@ -230,12 +230,13 @@
       <w:r>
         <w:rPr>
           <w:noProof/>
+          <w:lang w:eastAsia="ru-RU"/>
         </w:rPr>
         <w:drawing>
-          <wp:inline distT="0" distB="0" distL="0" distR="0" wp14:anchorId="7DAC229D" wp14:editId="69A19825">
-            <wp:extent cx="5934075" cy="3657600"/>
+          <wp:inline distT="0" distB="0" distL="0" distR="0" wp14:anchorId="1665E262" wp14:editId="64A57E90">
+            <wp:extent cx="5934075" cy="3638550"/>
             <wp:effectExtent l="0" t="0" r="9525" b="0"/>
-            <wp:docPr id="743411839" name="Рисунок 1"/>
+            <wp:docPr id="1" name="Рисунок 1"/>
             <wp:cNvGraphicFramePr>
               <a:graphicFrameLocks xmlns:a="http://schemas.openxmlformats.org/drawingml/2006/main" noChangeAspect="1"/>
             </wp:cNvGraphicFramePr>
@@ -264,7 +265,7 @@
                   <pic:spPr bwMode="auto">
                     <a:xfrm>
                       <a:off x="0" y="0"/>
-                      <a:ext cx="5934075" cy="3657600"/>
+                      <a:ext cx="5934075" cy="3638550"/>
                     </a:xfrm>
                     <a:prstGeom prst="rect">
                       <a:avLst/>
@@ -293,7 +294,10 @@
         <w:jc w:val="both"/>
       </w:pPr>
       <w:r>
-        <w:t>Начать экзамен</w:t>
+        <w:t>Начать</w:t>
+      </w:r>
+      <w:r>
+        <w:t xml:space="preserve"> тренировку</w:t>
       </w:r>
     </w:p>
     <w:p>
@@ -308,6 +312,21 @@
         <w:jc w:val="both"/>
       </w:pPr>
       <w:r>
+        <w:t>Начать экзамен</w:t>
+      </w:r>
+    </w:p>
+    <w:p>
+      <w:pPr>
+        <w:pStyle w:val="a3"/>
+        <w:numPr>
+          <w:ilvl w:val="0"/>
+          <w:numId w:val="1"/>
+        </w:numPr>
+        <w:spacing w:line="360" w:lineRule="auto"/>
+        <w:ind w:firstLine="567"/>
+        <w:jc w:val="both"/>
+      </w:pPr>
+      <w:r>
         <w:t>Посмотреть статистику</w:t>
       </w:r>
     </w:p>
@@ -323,9 +342,7 @@
     </w:p>
     <w:p>
       <w:pPr>
-        <w:spacing w:line="360" w:lineRule="auto"/>
-        <w:ind w:firstLine="567"/>
-        <w:jc w:val="both"/>
+        <w:pStyle w:val="1"/>
       </w:pPr>
       <w:r>
         <w:t xml:space="preserve">4. </w:t>
@@ -333,29 +350,48 @@
       <w:r>
         <w:t>Описание основных функций программы</w:t>
       </w:r>
+      <w:r>
+        <w:t xml:space="preserve"> </w:t>
+      </w:r>
+    </w:p>
+    <w:p>
+      <w:pPr>
+        <w:pStyle w:val="a3"/>
+        <w:spacing w:line="360" w:lineRule="auto"/>
+        <w:jc w:val="both"/>
+      </w:pPr>
     </w:p>
     <w:p>
       <w:pPr>
         <w:pStyle w:val="1"/>
       </w:pPr>
       <w:r>
-        <w:t xml:space="preserve">4.1 </w:t>
-      </w:r>
-      <w:r>
-        <w:t>Экзамен</w:t>
-      </w:r>
+        <w:lastRenderedPageBreak/>
+        <w:t>4.1</w:t>
+      </w:r>
+      <w:bookmarkStart w:id="0" w:name="_GoBack"/>
+      <w:bookmarkEnd w:id="0"/>
       <w:r>
         <w:t xml:space="preserve"> </w:t>
       </w:r>
-    </w:p>
-    <w:p>
-      <w:pPr>
-        <w:spacing w:line="360" w:lineRule="auto"/>
-        <w:ind w:firstLine="567"/>
-        <w:jc w:val="both"/>
-      </w:pPr>
-      <w:r>
-        <w:t>При запуске экзамена в окне появится</w:t>
+      <w:r>
+        <w:t>Тренировка</w:t>
+      </w:r>
+    </w:p>
+    <w:p>
+      <w:pPr>
+        <w:spacing w:line="360" w:lineRule="auto"/>
+        <w:ind w:firstLine="567"/>
+        <w:jc w:val="both"/>
+      </w:pPr>
+      <w:r>
+        <w:t xml:space="preserve">При запуске </w:t>
+      </w:r>
+      <w:r>
+        <w:t>тренировки</w:t>
+      </w:r>
+      <w:r>
+        <w:t xml:space="preserve"> в окне появится</w:t>
       </w:r>
       <w:r>
         <w:t>:</w:t>
@@ -370,8 +406,8 @@
       <w:r>
         <w:rPr>
           <w:noProof/>
+          <w:lang w:eastAsia="ru-RU"/>
         </w:rPr>
-        <w:lastRenderedPageBreak/>
         <w:drawing>
           <wp:inline distT="0" distB="0" distL="0" distR="0" wp14:anchorId="5662E533" wp14:editId="2AFFB4C3">
             <wp:extent cx="5934075" cy="4200525"/>
@@ -519,7 +555,13 @@
         <w:jc w:val="both"/>
       </w:pPr>
       <w:r>
-        <w:t>Можно завершить экзамен досрочно, нажав</w:t>
+        <w:t xml:space="preserve">Можно завершить </w:t>
+      </w:r>
+      <w:r>
+        <w:t xml:space="preserve">тренировочный </w:t>
+      </w:r>
+      <w:r>
+        <w:t>экзамен досрочно, нажав</w:t>
       </w:r>
       <w:r>
         <w:t xml:space="preserve"> на</w:t>
@@ -548,6 +590,7 @@
         <w:jc w:val="both"/>
       </w:pPr>
       <w:r>
+        <w:lastRenderedPageBreak/>
         <w:t xml:space="preserve">В качестве ответа предлагается от 3-ех до 4-ех вариантов, из которых можно выбрать только один. </w:t>
       </w:r>
     </w:p>
@@ -558,7 +601,6 @@
         <w:jc w:val="both"/>
       </w:pPr>
       <w:r>
-        <w:lastRenderedPageBreak/>
         <w:t>Если пользователь попытается перейти к следующему вопросу, не дав ответа на текущий, программа покажет информационное окно, напоминающее о необходимости выбрать вариант ответа. После выбора варианта ответа изменение выбора возможно, программа позволяет свободно перемещаться между уже решёнными заданиями и выбирать другие варианты по решению пользователя.</w:t>
       </w:r>
     </w:p>
@@ -581,6 +623,7 @@
       <w:r>
         <w:rPr>
           <w:noProof/>
+          <w:lang w:eastAsia="ru-RU"/>
         </w:rPr>
         <w:drawing>
           <wp:inline distT="0" distB="0" distL="0" distR="0" wp14:anchorId="177B11D3" wp14:editId="0C983FCC">
@@ -689,6 +732,7 @@
         <w:jc w:val="both"/>
       </w:pPr>
       <w:r>
+        <w:lastRenderedPageBreak/>
         <w:t>Полученный ответ, подсвеченный в зависимости от того верный он или нет (зелёный и красный соответственно)</w:t>
       </w:r>
     </w:p>
@@ -724,11 +768,37 @@
     </w:p>
     <w:p>
       <w:pPr>
-        <w:pStyle w:val="a3"/>
-        <w:spacing w:line="360" w:lineRule="auto"/>
-        <w:ind w:firstLine="567"/>
-        <w:jc w:val="both"/>
-      </w:pPr>
+        <w:pStyle w:val="1"/>
+      </w:pPr>
+      <w:r>
+        <w:t xml:space="preserve">4.2 </w:t>
+      </w:r>
+      <w:r>
+        <w:t>Экзамен</w:t>
+      </w:r>
+    </w:p>
+    <w:p>
+      <w:pPr>
+        <w:spacing w:line="360" w:lineRule="auto"/>
+        <w:ind w:firstLine="567"/>
+        <w:jc w:val="both"/>
+      </w:pPr>
+      <w:r>
+        <w:t xml:space="preserve">Экзамен – режим, приближенный к реальному экзамену ГИБДД. </w:t>
+      </w:r>
+    </w:p>
+    <w:p>
+      <w:pPr>
+        <w:spacing w:line="360" w:lineRule="auto"/>
+        <w:ind w:firstLine="567"/>
+        <w:jc w:val="both"/>
+      </w:pPr>
+      <w:r>
+        <w:t xml:space="preserve">Основное отличие от тренировки в количестве допустимых ошибок – на экзамене </w:t>
+      </w:r>
+      <w:r>
+        <w:t>можно дать всего два неправильных ответа.  В этом случае появится диалоговое окно, предлагающее завершить неудачную попытку:</w:t>
+      </w:r>
     </w:p>
     <w:p>
       <w:pPr>
@@ -747,7 +817,13 @@
         <w:rPr>
           <w:rStyle w:val="10"/>
         </w:rPr>
-        <w:t>4.2 Показать статистику</w:t>
+        <w:t>4.3</w:t>
+      </w:r>
+      <w:r>
+        <w:rPr>
+          <w:rStyle w:val="10"/>
+        </w:rPr>
+        <w:t xml:space="preserve"> Показать статистику</w:t>
       </w:r>
       <w:r>
         <w:br/>
@@ -755,6 +831,7 @@
       <w:r>
         <w:rPr>
           <w:noProof/>
+          <w:lang w:eastAsia="ru-RU"/>
         </w:rPr>
         <w:drawing>
           <wp:inline distT="0" distB="0" distL="0" distR="0" wp14:anchorId="17F9043D" wp14:editId="64A78A93">
@@ -900,7 +977,7 @@
 </file>
 
 <file path=word/numbering.xml><?xml version="1.0" encoding="utf-8"?>
-<w:numbering xmlns:wpc="http://schemas.microsoft.com/office/word/2010/wordprocessingCanvas" xmlns:cx="http://schemas.microsoft.com/office/drawing/2014/chartex" xmlns:cx1="http://schemas.microsoft.com/office/drawing/2015/9/8/chartex" xmlns:cx2="http://schemas.microsoft.com/office/drawing/2015/10/21/chartex" xmlns:cx3="http://schemas.microsoft.com/office/drawing/2016/5/9/chartex" xmlns:cx4="http://schemas.microsoft.com/office/drawing/2016/5/10/chartex" xmlns:cx5="http://schemas.microsoft.com/office/drawing/2016/5/11/chartex" xmlns:cx6="http://schemas.microsoft.com/office/drawing/2016/5/12/chartex" xmlns:cx7="http://schemas.microsoft.com/office/drawing/2016/5/13/chartex" xmlns:cx8="http://schemas.microsoft.com/office/drawing/2016/5/14/chartex" xmlns:mc="http://schemas.openxmlformats.org/markup-compatibility/2006" xmlns:aink="http://schemas.microsoft.com/office/drawing/2016/ink" xmlns:am3d="http://schemas.microsoft.com/office/drawing/2017/model3d" xmlns:o="urn:schemas-microsoft-com:office:office" xmlns:oel="http://schemas.microsoft.com/office/2019/extlst" xmlns:r="http://schemas.openxmlformats.org/officeDocument/2006/relationships" xmlns:m="http://schemas.openxmlformats.org/officeDocument/2006/math" xmlns:v="urn:schemas-microsoft-com:vml" xmlns:wp14="http://schemas.microsoft.com/office/word/2010/wordprocessingDrawing" xmlns:wp="http://schemas.openxmlformats.org/drawingml/2006/wordprocessingDrawing" xmlns:w10="urn:schemas-microsoft-com:office:word" xmlns:w="http://schemas.openxmlformats.org/wordprocessingml/2006/main" xmlns:w14="http://schemas.microsoft.com/office/word/2010/wordml" xmlns:w15="http://schemas.microsoft.com/office/word/2012/wordml" xmlns:w16cex="http://schemas.microsoft.com/office/word/2018/wordml/cex" xmlns:w16cid="http://schemas.microsoft.com/office/word/2016/wordml/cid" xmlns:w16="http://schemas.microsoft.com/office/word/2018/wordml" xmlns:w16du="http://schemas.microsoft.com/office/word/2023/wordml/word16du" xmlns:w16sdtdh="http://schemas.microsoft.com/office/word/2020/wordml/sdtdatahash" xmlns:w16se="http://schemas.microsoft.com/office/word/2015/wordml/symex" xmlns:wpg="http://schemas.microsoft.com/office/word/2010/wordprocessingGroup" xmlns:wpi="http://schemas.microsoft.com/office/word/2010/wordprocessingInk" xmlns:wne="http://schemas.microsoft.com/office/word/2006/wordml" xmlns:wps="http://schemas.microsoft.com/office/word/2010/wordprocessingShape" mc:Ignorable="w14 w15 w16se w16cid w16 w16cex w16sdtdh w16du wp14">
+<w:numbering xmlns:wpc="http://schemas.microsoft.com/office/word/2010/wordprocessingCanvas" xmlns:cx="http://schemas.microsoft.com/office/drawing/2014/chartex" xmlns:cx1="http://schemas.microsoft.com/office/drawing/2015/9/8/chartex" xmlns:mc="http://schemas.openxmlformats.org/markup-compatibility/2006" xmlns:o="urn:schemas-microsoft-com:office:office" xmlns:r="http://schemas.openxmlformats.org/officeDocument/2006/relationships" xmlns:m="http://schemas.openxmlformats.org/officeDocument/2006/math" xmlns:v="urn:schemas-microsoft-com:vml" xmlns:wp14="http://schemas.microsoft.com/office/word/2010/wordprocessingDrawing" xmlns:wp="http://schemas.openxmlformats.org/drawingml/2006/wordprocessingDrawing" xmlns:w10="urn:schemas-microsoft-com:office:word" xmlns:w="http://schemas.openxmlformats.org/wordprocessingml/2006/main" xmlns:w14="http://schemas.microsoft.com/office/word/2010/wordml" xmlns:w15="http://schemas.microsoft.com/office/word/2012/wordml" xmlns:w16se="http://schemas.microsoft.com/office/word/2015/wordml/symex" xmlns:wpg="http://schemas.microsoft.com/office/word/2010/wordprocessingGroup" xmlns:wpi="http://schemas.microsoft.com/office/word/2010/wordprocessingInk" xmlns:wne="http://schemas.microsoft.com/office/word/2006/wordml" xmlns:wps="http://schemas.microsoft.com/office/word/2010/wordprocessingShape" mc:Ignorable="w14 w15 w16se wp14">
   <w:abstractNum w:abstractNumId="0" w15:restartNumberingAfterBreak="0">
     <w:nsid w:val="039C24DD"/>
     <w:multiLevelType w:val="hybridMultilevel"/>
@@ -1525,29 +1602,29 @@
       </w:pPr>
     </w:lvl>
   </w:abstractNum>
-  <w:num w:numId="1" w16cid:durableId="395860586">
+  <w:num w:numId="1">
     <w:abstractNumId w:val="1"/>
   </w:num>
-  <w:num w:numId="2" w16cid:durableId="808742293">
+  <w:num w:numId="2">
     <w:abstractNumId w:val="3"/>
   </w:num>
-  <w:num w:numId="3" w16cid:durableId="1759017757">
+  <w:num w:numId="3">
     <w:abstractNumId w:val="0"/>
   </w:num>
-  <w:num w:numId="4" w16cid:durableId="984313189">
+  <w:num w:numId="4">
     <w:abstractNumId w:val="4"/>
   </w:num>
-  <w:num w:numId="5" w16cid:durableId="670302769">
+  <w:num w:numId="5">
     <w:abstractNumId w:val="2"/>
   </w:num>
-  <w:num w:numId="6" w16cid:durableId="2011831393">
+  <w:num w:numId="6">
     <w:abstractNumId w:val="5"/>
   </w:num>
 </w:numbering>
 </file>
 
 <file path=word/styles.xml><?xml version="1.0" encoding="utf-8"?>
-<w:styles xmlns:mc="http://schemas.openxmlformats.org/markup-compatibility/2006" xmlns:r="http://schemas.openxmlformats.org/officeDocument/2006/relationships" xmlns:w="http://schemas.openxmlformats.org/wordprocessingml/2006/main" xmlns:w14="http://schemas.microsoft.com/office/word/2010/wordml" xmlns:w15="http://schemas.microsoft.com/office/word/2012/wordml" xmlns:w16cex="http://schemas.microsoft.com/office/word/2018/wordml/cex" xmlns:w16cid="http://schemas.microsoft.com/office/word/2016/wordml/cid" xmlns:w16="http://schemas.microsoft.com/office/word/2018/wordml" xmlns:w16du="http://schemas.microsoft.com/office/word/2023/wordml/word16du" xmlns:w16sdtdh="http://schemas.microsoft.com/office/word/2020/wordml/sdtdatahash" xmlns:w16se="http://schemas.microsoft.com/office/word/2015/wordml/symex" mc:Ignorable="w14 w15 w16se w16cid w16 w16cex w16sdtdh w16du">
+<w:styles xmlns:mc="http://schemas.openxmlformats.org/markup-compatibility/2006" xmlns:r="http://schemas.openxmlformats.org/officeDocument/2006/relationships" xmlns:w="http://schemas.openxmlformats.org/wordprocessingml/2006/main" xmlns:w14="http://schemas.microsoft.com/office/word/2010/wordml" xmlns:w15="http://schemas.microsoft.com/office/word/2012/wordml" xmlns:w16se="http://schemas.microsoft.com/office/word/2015/wordml/symex" mc:Ignorable="w14 w15 w16se">
   <w:docDefaults>
     <w:rPrDefault>
       <w:rPr>
@@ -1563,7 +1640,7 @@
       </w:pPr>
     </w:pPrDefault>
   </w:docDefaults>
-  <w:latentStyles w:defLockedState="0" w:defUIPriority="99" w:defSemiHidden="0" w:defUnhideWhenUsed="0" w:defQFormat="0" w:count="376">
+  <w:latentStyles w:defLockedState="0" w:defUIPriority="99" w:defSemiHidden="0" w:defUnhideWhenUsed="0" w:defQFormat="0" w:count="371">
     <w:lsdException w:name="Normal" w:uiPriority="0" w:qFormat="1"/>
     <w:lsdException w:name="heading 1" w:uiPriority="9" w:qFormat="1"/>
     <w:lsdException w:name="heading 2" w:semiHidden="1" w:uiPriority="9" w:unhideWhenUsed="1" w:qFormat="1"/>
@@ -1935,11 +2012,6 @@
     <w:lsdException w:name="List Table 5 Dark Accent 6" w:uiPriority="50"/>
     <w:lsdException w:name="List Table 6 Colorful Accent 6" w:uiPriority="51"/>
     <w:lsdException w:name="List Table 7 Colorful Accent 6" w:uiPriority="52"/>
-    <w:lsdException w:name="Mention" w:semiHidden="1" w:unhideWhenUsed="1"/>
-    <w:lsdException w:name="Smart Hyperlink" w:semiHidden="1" w:unhideWhenUsed="1"/>
-    <w:lsdException w:name="Hashtag" w:semiHidden="1" w:unhideWhenUsed="1"/>
-    <w:lsdException w:name="Unresolved Mention" w:semiHidden="1" w:unhideWhenUsed="1"/>
-    <w:lsdException w:name="Smart Link" w:semiHidden="1" w:unhideWhenUsed="1"/>
   </w:latentStyles>
   <w:style w:type="paragraph" w:default="1" w:styleId="a">
     <w:name w:val="Normal"/>

--- a/Rukovodstvo_polzzovatelya.docx
+++ b/Rukovodstvo_polzzovatelya.docx
@@ -369,8 +369,6 @@
         <w:lastRenderedPageBreak/>
         <w:t>4.1</w:t>
       </w:r>
-      <w:bookmarkStart w:id="0" w:name="_GoBack"/>
-      <w:bookmarkEnd w:id="0"/>
       <w:r>
         <w:t xml:space="preserve"> </w:t>
       </w:r>
@@ -797,7 +795,50 @@
         <w:t xml:space="preserve">Основное отличие от тренировки в количестве допустимых ошибок – на экзамене </w:t>
       </w:r>
       <w:r>
-        <w:t>можно дать всего два неправильных ответа.  В этом случае появится диалоговое окно, предлагающее завершить неудачную попытку:</w:t>
+        <w:t>можно дать всего два неправильных ответа.</w:t>
+      </w:r>
+    </w:p>
+    <w:p>
+      <w:pPr>
+        <w:spacing w:line="360" w:lineRule="auto"/>
+        <w:ind w:firstLine="567"/>
+        <w:jc w:val="both"/>
+      </w:pPr>
+      <w:r>
+        <w:t>В случае получения неправильного ответа программа выбирает и добавляет пять дополнительных вопросов этой категории. Таким образом</w:t>
+      </w:r>
+      <w:r>
+        <w:t>,</w:t>
+      </w:r>
+      <w:bookmarkStart w:id="0" w:name="_GoBack"/>
+      <w:bookmarkEnd w:id="0"/>
+      <w:r>
+        <w:t xml:space="preserve"> на экзамене максимальное количество вопросов составляет от 20 до 30. </w:t>
+      </w:r>
+    </w:p>
+    <w:p>
+      <w:pPr>
+        <w:spacing w:line="360" w:lineRule="auto"/>
+        <w:ind w:firstLine="567"/>
+        <w:jc w:val="both"/>
+      </w:pPr>
+      <w:r>
+        <w:t xml:space="preserve">  </w:t>
+      </w:r>
+      <w:r>
+        <w:t xml:space="preserve">Если пользователь совершил </w:t>
+      </w:r>
+      <w:r>
+        <w:t xml:space="preserve">более </w:t>
+      </w:r>
+      <w:r>
+        <w:t>дв</w:t>
+      </w:r>
+      <w:r>
+        <w:t xml:space="preserve">ух ошибок, появится </w:t>
+      </w:r>
+      <w:r>
+        <w:t>диалоговое окно, предлагающее завершить неудачную попытку:</w:t>
       </w:r>
     </w:p>
     <w:p>
@@ -807,37 +848,16 @@
         <w:ind w:firstLine="567"/>
         <w:jc w:val="both"/>
       </w:pPr>
-    </w:p>
-    <w:p>
-      <w:pPr>
-        <w:spacing w:line="360" w:lineRule="auto"/>
-        <w:ind w:firstLine="567"/>
-      </w:pPr>
-      <w:r>
-        <w:rPr>
-          <w:rStyle w:val="10"/>
-        </w:rPr>
-        <w:t>4.3</w:t>
-      </w:r>
-      <w:r>
-        <w:rPr>
-          <w:rStyle w:val="10"/>
-        </w:rPr>
-        <w:t xml:space="preserve"> Показать статистику</w:t>
-      </w:r>
-      <w:r>
-        <w:br/>
-      </w:r>
       <w:r>
         <w:rPr>
           <w:noProof/>
           <w:lang w:eastAsia="ru-RU"/>
         </w:rPr>
         <w:drawing>
-          <wp:inline distT="0" distB="0" distL="0" distR="0" wp14:anchorId="17F9043D" wp14:editId="64A78A93">
-            <wp:extent cx="5295900" cy="3162300"/>
+          <wp:inline distT="0" distB="0" distL="0" distR="0" wp14:anchorId="14097210" wp14:editId="015C15AC">
+            <wp:extent cx="4819650" cy="2057400"/>
             <wp:effectExtent l="0" t="0" r="0" b="0"/>
-            <wp:docPr id="1825667752" name="Рисунок 3"/>
+            <wp:docPr id="2" name="Рисунок 2"/>
             <wp:cNvGraphicFramePr>
               <a:graphicFrameLocks xmlns:a="http://schemas.openxmlformats.org/drawingml/2006/main" noChangeAspect="1"/>
             </wp:cNvGraphicFramePr>
@@ -845,7 +865,7 @@
               <a:graphicData uri="http://schemas.openxmlformats.org/drawingml/2006/picture">
                 <pic:pic xmlns:pic="http://schemas.openxmlformats.org/drawingml/2006/picture">
                   <pic:nvPicPr>
-                    <pic:cNvPr id="0" name="Picture 3"/>
+                    <pic:cNvPr id="0" name="Picture 1"/>
                     <pic:cNvPicPr>
                       <a:picLocks noChangeAspect="1" noChangeArrowheads="1"/>
                     </pic:cNvPicPr>
@@ -866,7 +886,7 @@
                   <pic:spPr bwMode="auto">
                     <a:xfrm>
                       <a:off x="0" y="0"/>
-                      <a:ext cx="5295900" cy="3162300"/>
+                      <a:ext cx="4819650" cy="2057400"/>
                     </a:xfrm>
                     <a:prstGeom prst="rect">
                       <a:avLst/>
@@ -885,6 +905,121 @@
     </w:p>
     <w:p>
       <w:pPr>
+        <w:pStyle w:val="a3"/>
+        <w:numPr>
+          <w:ilvl w:val="0"/>
+          <w:numId w:val="7"/>
+        </w:numPr>
+        <w:spacing w:line="360" w:lineRule="auto"/>
+        <w:jc w:val="both"/>
+      </w:pPr>
+      <w:r>
+        <w:t>Если пользователь соглашается, экзамен завершается досрочно.</w:t>
+      </w:r>
+    </w:p>
+    <w:p>
+      <w:pPr>
+        <w:pStyle w:val="a3"/>
+        <w:numPr>
+          <w:ilvl w:val="0"/>
+          <w:numId w:val="7"/>
+        </w:numPr>
+        <w:spacing w:line="360" w:lineRule="auto"/>
+        <w:jc w:val="both"/>
+      </w:pPr>
+      <w:r>
+        <w:t xml:space="preserve">Если пользователь не соглашается, он может продолжить отвечать на вопросы так же, как это происходит в режиме «тренировка».  </w:t>
+      </w:r>
+    </w:p>
+    <w:p>
+      <w:pPr>
+        <w:spacing w:line="360" w:lineRule="auto"/>
+        <w:ind w:firstLine="567"/>
+        <w:jc w:val="both"/>
+      </w:pPr>
+      <w:r>
+        <w:t xml:space="preserve">Если пользователь совершил две ошибки, но решил продолжить экзамен – ему нужно будет ответить на 30 вопросов, чтобы сразу оценить свои знания в категории, где была допущена ошибка. </w:t>
+      </w:r>
+    </w:p>
+    <w:p>
+      <w:pPr>
+        <w:spacing w:line="360" w:lineRule="auto"/>
+        <w:ind w:firstLine="567"/>
+      </w:pPr>
+      <w:r>
+        <w:rPr>
+          <w:rStyle w:val="10"/>
+        </w:rPr>
+        <w:lastRenderedPageBreak/>
+        <w:t>4.3</w:t>
+      </w:r>
+      <w:r>
+        <w:rPr>
+          <w:rStyle w:val="10"/>
+        </w:rPr>
+        <w:t xml:space="preserve"> Показать статистику</w:t>
+      </w:r>
+      <w:r>
+        <w:br/>
+      </w:r>
+      <w:r>
+        <w:rPr>
+          <w:rStyle w:val="10"/>
+          <w:noProof/>
+          <w:lang w:eastAsia="ru-RU"/>
+        </w:rPr>
+        <w:drawing>
+          <wp:inline distT="0" distB="0" distL="0" distR="0" wp14:anchorId="654D10D4" wp14:editId="155FCC20">
+            <wp:extent cx="5934075" cy="2419350"/>
+            <wp:effectExtent l="0" t="0" r="9525" b="0"/>
+            <wp:docPr id="3" name="Рисунок 3"/>
+            <wp:cNvGraphicFramePr>
+              <a:graphicFrameLocks xmlns:a="http://schemas.openxmlformats.org/drawingml/2006/main" noChangeAspect="1"/>
+            </wp:cNvGraphicFramePr>
+            <a:graphic xmlns:a="http://schemas.openxmlformats.org/drawingml/2006/main">
+              <a:graphicData uri="http://schemas.openxmlformats.org/drawingml/2006/picture">
+                <pic:pic xmlns:pic="http://schemas.openxmlformats.org/drawingml/2006/picture">
+                  <pic:nvPicPr>
+                    <pic:cNvPr id="0" name="Picture 2"/>
+                    <pic:cNvPicPr>
+                      <a:picLocks noChangeAspect="1" noChangeArrowheads="1"/>
+                    </pic:cNvPicPr>
+                  </pic:nvPicPr>
+                  <pic:blipFill>
+                    <a:blip r:embed="rId9">
+                      <a:extLst>
+                        <a:ext uri="{28A0092B-C50C-407E-A947-70E740481C1C}">
+                          <a14:useLocalDpi xmlns:a14="http://schemas.microsoft.com/office/drawing/2010/main" val="0"/>
+                        </a:ext>
+                      </a:extLst>
+                    </a:blip>
+                    <a:srcRect/>
+                    <a:stretch>
+                      <a:fillRect/>
+                    </a:stretch>
+                  </pic:blipFill>
+                  <pic:spPr bwMode="auto">
+                    <a:xfrm>
+                      <a:off x="0" y="0"/>
+                      <a:ext cx="5934075" cy="2419350"/>
+                    </a:xfrm>
+                    <a:prstGeom prst="rect">
+                      <a:avLst/>
+                    </a:prstGeom>
+                    <a:noFill/>
+                    <a:ln>
+                      <a:noFill/>
+                    </a:ln>
+                  </pic:spPr>
+                </pic:pic>
+              </a:graphicData>
+            </a:graphic>
+          </wp:inline>
+        </w:drawing>
+      </w:r>
+    </w:p>
+    <w:p>
+      <w:pPr>
         <w:spacing w:line="360" w:lineRule="auto"/>
         <w:ind w:firstLine="567"/>
         <w:jc w:val="both"/>
@@ -935,7 +1070,37 @@
         <w:jc w:val="both"/>
       </w:pPr>
       <w:r>
+        <w:t>Режим</w:t>
+      </w:r>
+    </w:p>
+    <w:p>
+      <w:pPr>
+        <w:pStyle w:val="a3"/>
+        <w:numPr>
+          <w:ilvl w:val="0"/>
+          <w:numId w:val="5"/>
+        </w:numPr>
+        <w:spacing w:line="360" w:lineRule="auto"/>
+        <w:ind w:firstLine="567"/>
+        <w:jc w:val="both"/>
+      </w:pPr>
+      <w:r>
         <w:t>Количество правильных ответов</w:t>
+      </w:r>
+    </w:p>
+    <w:p>
+      <w:pPr>
+        <w:pStyle w:val="a3"/>
+        <w:numPr>
+          <w:ilvl w:val="0"/>
+          <w:numId w:val="5"/>
+        </w:numPr>
+        <w:spacing w:line="360" w:lineRule="auto"/>
+        <w:ind w:firstLine="567"/>
+        <w:jc w:val="both"/>
+      </w:pPr>
+      <w:r>
+        <w:t>Количество вопросов</w:t>
       </w:r>
     </w:p>
     <w:p>
@@ -1517,6 +1682,119 @@
     </w:lvl>
   </w:abstractNum>
   <w:abstractNum w:abstractNumId="5" w15:restartNumberingAfterBreak="0">
+    <w:nsid w:val="657E538F"/>
+    <w:multiLevelType w:val="hybridMultilevel"/>
+    <w:tmpl w:val="C70EE182"/>
+    <w:lvl w:ilvl="0" w:tplc="04190001">
+      <w:start w:val="1"/>
+      <w:numFmt w:val="bullet"/>
+      <w:lvlText w:val=""/>
+      <w:lvlJc w:val="left"/>
+      <w:pPr>
+        <w:ind w:left="720" w:hanging="360"/>
+      </w:pPr>
+      <w:rPr>
+        <w:rFonts w:ascii="Symbol" w:hAnsi="Symbol" w:hint="default"/>
+      </w:rPr>
+    </w:lvl>
+    <w:lvl w:ilvl="1" w:tplc="04190003" w:tentative="1">
+      <w:start w:val="1"/>
+      <w:numFmt w:val="bullet"/>
+      <w:lvlText w:val="o"/>
+      <w:lvlJc w:val="left"/>
+      <w:pPr>
+        <w:ind w:left="1440" w:hanging="360"/>
+      </w:pPr>
+      <w:rPr>
+        <w:rFonts w:ascii="Courier New" w:hAnsi="Courier New" w:cs="Courier New" w:hint="default"/>
+      </w:rPr>
+    </w:lvl>
+    <w:lvl w:ilvl="2" w:tplc="04190005" w:tentative="1">
+      <w:start w:val="1"/>
+      <w:numFmt w:val="bullet"/>
+      <w:lvlText w:val=""/>
+      <w:lvlJc w:val="left"/>
+      <w:pPr>
+        <w:ind w:left="2160" w:hanging="360"/>
+      </w:pPr>
+      <w:rPr>
+        <w:rFonts w:ascii="Wingdings" w:hAnsi="Wingdings" w:hint="default"/>
+      </w:rPr>
+    </w:lvl>
+    <w:lvl w:ilvl="3" w:tplc="04190001" w:tentative="1">
+      <w:start w:val="1"/>
+      <w:numFmt w:val="bullet"/>
+      <w:lvlText w:val=""/>
+      <w:lvlJc w:val="left"/>
+      <w:pPr>
+        <w:ind w:left="2880" w:hanging="360"/>
+      </w:pPr>
+      <w:rPr>
+        <w:rFonts w:ascii="Symbol" w:hAnsi="Symbol" w:hint="default"/>
+      </w:rPr>
+    </w:lvl>
+    <w:lvl w:ilvl="4" w:tplc="04190003" w:tentative="1">
+      <w:start w:val="1"/>
+      <w:numFmt w:val="bullet"/>
+      <w:lvlText w:val="o"/>
+      <w:lvlJc w:val="left"/>
+      <w:pPr>
+        <w:ind w:left="3600" w:hanging="360"/>
+      </w:pPr>
+      <w:rPr>
+        <w:rFonts w:ascii="Courier New" w:hAnsi="Courier New" w:cs="Courier New" w:hint="default"/>
+      </w:rPr>
+    </w:lvl>
+    <w:lvl w:ilvl="5" w:tplc="04190005" w:tentative="1">
+      <w:start w:val="1"/>
+      <w:numFmt w:val="bullet"/>
+      <w:lvlText w:val=""/>
+      <w:lvlJc w:val="left"/>
+      <w:pPr>
+        <w:ind w:left="4320" w:hanging="360"/>
+      </w:pPr>
+      <w:rPr>
+        <w:rFonts w:ascii="Wingdings" w:hAnsi="Wingdings" w:hint="default"/>
+      </w:rPr>
+    </w:lvl>
+    <w:lvl w:ilvl="6" w:tplc="04190001" w:tentative="1">
+      <w:start w:val="1"/>
+      <w:numFmt w:val="bullet"/>
+      <w:lvlText w:val=""/>
+      <w:lvlJc w:val="left"/>
+      <w:pPr>
+        <w:ind w:left="5040" w:hanging="360"/>
+      </w:pPr>
+      <w:rPr>
+        <w:rFonts w:ascii="Symbol" w:hAnsi="Symbol" w:hint="default"/>
+      </w:rPr>
+    </w:lvl>
+    <w:lvl w:ilvl="7" w:tplc="04190003" w:tentative="1">
+      <w:start w:val="1"/>
+      <w:numFmt w:val="bullet"/>
+      <w:lvlText w:val="o"/>
+      <w:lvlJc w:val="left"/>
+      <w:pPr>
+        <w:ind w:left="5760" w:hanging="360"/>
+      </w:pPr>
+      <w:rPr>
+        <w:rFonts w:ascii="Courier New" w:hAnsi="Courier New" w:cs="Courier New" w:hint="default"/>
+      </w:rPr>
+    </w:lvl>
+    <w:lvl w:ilvl="8" w:tplc="04190005" w:tentative="1">
+      <w:start w:val="1"/>
+      <w:numFmt w:val="bullet"/>
+      <w:lvlText w:val=""/>
+      <w:lvlJc w:val="left"/>
+      <w:pPr>
+        <w:ind w:left="6480" w:hanging="360"/>
+      </w:pPr>
+      <w:rPr>
+        <w:rFonts w:ascii="Wingdings" w:hAnsi="Wingdings" w:hint="default"/>
+      </w:rPr>
+    </w:lvl>
+  </w:abstractNum>
+  <w:abstractNum w:abstractNumId="6" w15:restartNumberingAfterBreak="0">
     <w:nsid w:val="676D0642"/>
     <w:multiLevelType w:val="hybridMultilevel"/>
     <w:tmpl w:val="63AEA8FA"/>
@@ -1618,6 +1896,9 @@
     <w:abstractNumId w:val="2"/>
   </w:num>
   <w:num w:numId="6">
+    <w:abstractNumId w:val="6"/>
+  </w:num>
+  <w:num w:numId="7">
     <w:abstractNumId w:val="5"/>
   </w:num>
 </w:numbering>
